--- a/Diari/I3_Diario_Prog2_2017_12_15.docx
+++ b/Diari/I3_Diario_Prog2_2017_12_15.docx
@@ -295,7 +295,21 @@
               <w:rPr>
                 <w:b w:val="0"/>
               </w:rPr>
-              <w:t xml:space="preserve"> ethernet al computer.</w:t>
+              <w:t xml:space="preserve"> ethernet al computer</w:t>
+            </w:r>
+            <w:r>
+              <w:rPr>
+                <w:b w:val="0"/>
+              </w:rPr>
+              <w:t>, con la rete an di arduino</w:t>
+            </w:r>
+            <w:bookmarkStart w:id="0" w:name="_GoBack"/>
+            <w:bookmarkEnd w:id="0"/>
+            <w:r>
+              <w:rPr>
+                <w:b w:val="0"/>
+              </w:rPr>
+              <w:t>.</w:t>
             </w:r>
           </w:p>
           <w:p>
@@ -560,10 +574,22 @@
               <w:rPr>
                 <w:b w:val="0"/>
               </w:rPr>
-              <w:t xml:space="preserve"> di arduino.</w:t>
-            </w:r>
-            <w:bookmarkStart w:id="0" w:name="_GoBack"/>
-            <w:bookmarkEnd w:id="0"/>
+              <w:t xml:space="preserve"> di </w:t>
+            </w:r>
+            <w:proofErr w:type="spellStart"/>
+            <w:r>
+              <w:rPr>
+                <w:b w:val="0"/>
+              </w:rPr>
+              <w:t>arduino</w:t>
+            </w:r>
+            <w:proofErr w:type="spellEnd"/>
+            <w:r>
+              <w:rPr>
+                <w:b w:val="0"/>
+              </w:rPr>
+              <w:t>.</w:t>
+            </w:r>
           </w:p>
         </w:tc>
       </w:tr>
